--- a/chucnang/srs/themkh/mota_themkh.docx
+++ b/chucnang/srs/themkh/mota_themkh.docx
@@ -55,7 +55,6 @@
       <w:pPr>
         <w:pStyle w:val="NormalWeb"/>
         <w:spacing w:before="0" w:beforeAutospacing="0" w:after="0" w:afterAutospacing="0"/>
-        <w:jc w:val="both"/>
         <w:rPr>
           <w:rFonts w:ascii="Arial" w:hAnsi="Arial" w:cs="Arial"/>
           <w:color w:val="000000"/>
@@ -70,7 +69,25 @@
           <w:sz w:val="26"/>
           <w:szCs w:val="26"/>
         </w:rPr>
-        <w:t>Bước 1: Đơn vị trưởng nhấn vào "Thêm kế hoạch"</w:t>
+        <w:t>Bước</w:t>
+      </w:r>
+      <w:r>
+        <w:rPr>
+          <w:rFonts w:ascii="Arial" w:hAnsi="Arial" w:cs="Arial"/>
+          <w:color w:val="000000"/>
+          <w:sz w:val="26"/>
+          <w:szCs w:val="26"/>
+        </w:rPr>
+        <w:t xml:space="preserve"> </w:t>
+      </w:r>
+      <w:r>
+        <w:rPr>
+          <w:rFonts w:ascii="Arial" w:hAnsi="Arial" w:cs="Arial"/>
+          <w:color w:val="000000"/>
+          <w:sz w:val="26"/>
+          <w:szCs w:val="26"/>
+        </w:rPr>
+        <w:t>1: Đơn vị trưởng nhấn vào "Thêm kế hoạch"</w:t>
       </w:r>
       <w:r>
         <w:rPr>
